--- a/qat/QAT笔记.docx
+++ b/qat/QAT笔记.docx
@@ -61,7 +61,7 @@
       </w:r>
       <w:r>
         <w:rPr>
-          <w:rStyle w:val="6"/>
+          <w:rStyle w:val="7"/>
           <w:rFonts w:ascii="宋体" w:hAnsi="宋体" w:eastAsia="宋体" w:cs="宋体"/>
           <w:sz w:val="24"/>
           <w:szCs w:val="24"/>
@@ -98,8 +98,6 @@
           <w:rFonts w:hint="eastAsia"/>
         </w:rPr>
       </w:pPr>
-      <w:bookmarkStart w:id="0" w:name="_GoBack"/>
-      <w:bookmarkEnd w:id="0"/>
     </w:p>
     <w:p>
       <w:pPr>
@@ -328,6 +326,88 @@
         </w:rPr>
       </w:pPr>
     </w:p>
+    <w:p>
+      <w:pPr>
+        <w:pStyle w:val="2"/>
+        <w:bidi w:val="0"/>
+        <w:rPr>
+          <w:rFonts w:hint="eastAsia"/>
+          <w:lang w:val="en-US" w:eastAsia="zh-CN"/>
+        </w:rPr>
+      </w:pPr>
+      <w:r>
+        <w:rPr>
+          <w:rFonts w:hint="eastAsia"/>
+          <w:lang w:val="en-US" w:eastAsia="zh-CN"/>
+        </w:rPr>
+        <w:t>OPENSSL</w:t>
+      </w:r>
+      <w:bookmarkStart w:id="0" w:name="_GoBack"/>
+      <w:bookmarkEnd w:id="0"/>
+      <w:r>
+        <w:rPr>
+          <w:rFonts w:hint="eastAsia"/>
+          <w:lang w:val="en-US" w:eastAsia="zh-CN"/>
+        </w:rPr>
+        <w:t xml:space="preserve"> QAT</w:t>
+      </w:r>
+    </w:p>
+    <w:p>
+      <w:pPr>
+        <w:rPr>
+          <w:rFonts w:hint="default"/>
+          <w:lang w:val="en-US" w:eastAsia="zh-CN"/>
+        </w:rPr>
+      </w:pPr>
+      <w:r>
+        <w:rPr>
+          <w:rFonts w:ascii="宋体" w:hAnsi="宋体" w:eastAsia="宋体" w:cs="宋体"/>
+          <w:sz w:val="24"/>
+          <w:szCs w:val="24"/>
+        </w:rPr>
+        <w:drawing>
+          <wp:inline distT="0" distB="0" distL="114300" distR="114300">
+            <wp:extent cx="7229475" cy="10506075"/>
+            <wp:effectExtent l="0" t="0" r="9525" b="9525"/>
+            <wp:docPr id="6" name="图片 5" descr="IMG_256"/>
+            <wp:cNvGraphicFramePr>
+              <a:graphicFrameLocks xmlns:a="http://schemas.openxmlformats.org/drawingml/2006/main" noChangeAspect="1"/>
+            </wp:cNvGraphicFramePr>
+            <a:graphic xmlns:a="http://schemas.openxmlformats.org/drawingml/2006/main">
+              <a:graphicData uri="http://schemas.openxmlformats.org/drawingml/2006/picture">
+                <pic:pic xmlns:pic="http://schemas.openxmlformats.org/drawingml/2006/picture">
+                  <pic:nvPicPr>
+                    <pic:cNvPr id="6" name="图片 5" descr="IMG_256"/>
+                    <pic:cNvPicPr>
+                      <a:picLocks noChangeAspect="1"/>
+                    </pic:cNvPicPr>
+                  </pic:nvPicPr>
+                  <pic:blipFill>
+                    <a:blip r:embed="rId5"/>
+                    <a:stretch>
+                      <a:fillRect/>
+                    </a:stretch>
+                  </pic:blipFill>
+                  <pic:spPr>
+                    <a:xfrm>
+                      <a:off x="0" y="0"/>
+                      <a:ext cx="7229475" cy="10506075"/>
+                    </a:xfrm>
+                    <a:prstGeom prst="rect">
+                      <a:avLst/>
+                    </a:prstGeom>
+                    <a:noFill/>
+                    <a:ln w="9525">
+                      <a:noFill/>
+                    </a:ln>
+                  </pic:spPr>
+                </pic:pic>
+              </a:graphicData>
+            </a:graphic>
+          </wp:inline>
+        </w:drawing>
+      </w:r>
+    </w:p>
     <w:p/>
     <w:p>
       <w:pPr>
@@ -335,6 +415,166 @@
           <w:rFonts w:ascii="宋体" w:hAnsi="宋体" w:eastAsia="宋体" w:cs="宋体"/>
           <w:sz w:val="24"/>
           <w:szCs w:val="24"/>
+        </w:rPr>
+      </w:pPr>
+    </w:p>
+    <w:p>
+      <w:pPr>
+        <w:pStyle w:val="2"/>
+        <w:bidi w:val="0"/>
+        <w:rPr>
+          <w:rFonts w:hint="eastAsia"/>
+          <w:lang w:val="en-US" w:eastAsia="zh-CN"/>
+        </w:rPr>
+      </w:pPr>
+      <w:r>
+        <w:rPr>
+          <w:rFonts w:hint="eastAsia"/>
+          <w:lang w:val="en-US" w:eastAsia="zh-CN"/>
+        </w:rPr>
+        <w:t>OPENSSL</w:t>
+      </w:r>
+    </w:p>
+    <w:p>
+      <w:pPr>
+        <w:rPr>
+          <w:rFonts w:hint="default" w:ascii="宋体" w:hAnsi="宋体" w:eastAsia="宋体" w:cs="宋体"/>
+          <w:sz w:val="24"/>
+          <w:szCs w:val="24"/>
+          <w:lang w:val="en-US" w:eastAsia="zh-CN"/>
+        </w:rPr>
+      </w:pPr>
+    </w:p>
+    <w:p>
+      <w:pPr>
+        <w:rPr>
+          <w:rFonts w:ascii="宋体" w:hAnsi="宋体" w:eastAsia="宋体" w:cs="宋体"/>
+          <w:sz w:val="24"/>
+          <w:szCs w:val="24"/>
+        </w:rPr>
+      </w:pPr>
+      <w:r>
+        <w:rPr>
+          <w:rFonts w:ascii="宋体" w:hAnsi="宋体" w:eastAsia="宋体" w:cs="宋体"/>
+          <w:sz w:val="24"/>
+          <w:szCs w:val="24"/>
+        </w:rPr>
+        <w:drawing>
+          <wp:inline distT="0" distB="0" distL="114300" distR="114300">
+            <wp:extent cx="5266690" cy="4067175"/>
+            <wp:effectExtent l="0" t="0" r="10160" b="9525"/>
+            <wp:docPr id="4" name="图片 3" descr="IMG_256"/>
+            <wp:cNvGraphicFramePr>
+              <a:graphicFrameLocks xmlns:a="http://schemas.openxmlformats.org/drawingml/2006/main" noChangeAspect="1"/>
+            </wp:cNvGraphicFramePr>
+            <a:graphic xmlns:a="http://schemas.openxmlformats.org/drawingml/2006/main">
+              <a:graphicData uri="http://schemas.openxmlformats.org/drawingml/2006/picture">
+                <pic:pic xmlns:pic="http://schemas.openxmlformats.org/drawingml/2006/picture">
+                  <pic:nvPicPr>
+                    <pic:cNvPr id="4" name="图片 3" descr="IMG_256"/>
+                    <pic:cNvPicPr>
+                      <a:picLocks noChangeAspect="1"/>
+                    </pic:cNvPicPr>
+                  </pic:nvPicPr>
+                  <pic:blipFill>
+                    <a:blip r:embed="rId6"/>
+                    <a:stretch>
+                      <a:fillRect/>
+                    </a:stretch>
+                  </pic:blipFill>
+                  <pic:spPr>
+                    <a:xfrm>
+                      <a:off x="0" y="0"/>
+                      <a:ext cx="5266690" cy="4067175"/>
+                    </a:xfrm>
+                    <a:prstGeom prst="rect">
+                      <a:avLst/>
+                    </a:prstGeom>
+                    <a:noFill/>
+                    <a:ln w="9525">
+                      <a:noFill/>
+                    </a:ln>
+                  </pic:spPr>
+                </pic:pic>
+              </a:graphicData>
+            </a:graphic>
+          </wp:inline>
+        </w:drawing>
+      </w:r>
+    </w:p>
+    <w:p>
+      <w:pPr>
+        <w:rPr>
+          <w:rFonts w:ascii="宋体" w:hAnsi="宋体" w:eastAsia="宋体" w:cs="宋体"/>
+          <w:sz w:val="24"/>
+          <w:szCs w:val="24"/>
+        </w:rPr>
+      </w:pPr>
+    </w:p>
+    <w:p>
+      <w:pPr>
+        <w:rPr>
+          <w:rFonts w:ascii="宋体" w:hAnsi="宋体" w:eastAsia="宋体" w:cs="宋体"/>
+          <w:sz w:val="24"/>
+          <w:szCs w:val="24"/>
+        </w:rPr>
+      </w:pPr>
+      <w:r>
+        <w:rPr>
+          <w:rFonts w:ascii="宋体" w:hAnsi="宋体" w:eastAsia="宋体" w:cs="宋体"/>
+          <w:sz w:val="24"/>
+          <w:szCs w:val="24"/>
+        </w:rPr>
+        <w:drawing>
+          <wp:inline distT="0" distB="0" distL="114300" distR="114300">
+            <wp:extent cx="5196840" cy="4719320"/>
+            <wp:effectExtent l="0" t="0" r="3810" b="5080"/>
+            <wp:docPr id="5" name="图片 4" descr="IMG_256"/>
+            <wp:cNvGraphicFramePr>
+              <a:graphicFrameLocks xmlns:a="http://schemas.openxmlformats.org/drawingml/2006/main" noChangeAspect="1"/>
+            </wp:cNvGraphicFramePr>
+            <a:graphic xmlns:a="http://schemas.openxmlformats.org/drawingml/2006/main">
+              <a:graphicData uri="http://schemas.openxmlformats.org/drawingml/2006/picture">
+                <pic:pic xmlns:pic="http://schemas.openxmlformats.org/drawingml/2006/picture">
+                  <pic:nvPicPr>
+                    <pic:cNvPr id="5" name="图片 4" descr="IMG_256"/>
+                    <pic:cNvPicPr>
+                      <a:picLocks noChangeAspect="1"/>
+                    </pic:cNvPicPr>
+                  </pic:nvPicPr>
+                  <pic:blipFill>
+                    <a:blip r:embed="rId7"/>
+                    <a:stretch>
+                      <a:fillRect/>
+                    </a:stretch>
+                  </pic:blipFill>
+                  <pic:spPr>
+                    <a:xfrm>
+                      <a:off x="0" y="0"/>
+                      <a:ext cx="5196840" cy="4719320"/>
+                    </a:xfrm>
+                    <a:prstGeom prst="rect">
+                      <a:avLst/>
+                    </a:prstGeom>
+                    <a:noFill/>
+                    <a:ln w="9525">
+                      <a:noFill/>
+                    </a:ln>
+                  </pic:spPr>
+                </pic:pic>
+              </a:graphicData>
+            </a:graphic>
+          </wp:inline>
+        </w:drawing>
+      </w:r>
+    </w:p>
+    <w:p>
+      <w:pPr>
+        <w:rPr>
+          <w:rFonts w:hint="default" w:ascii="宋体" w:hAnsi="宋体" w:eastAsia="宋体" w:cs="宋体"/>
+          <w:sz w:val="24"/>
+          <w:szCs w:val="24"/>
+          <w:lang w:val="en-US" w:eastAsia="zh-CN"/>
         </w:rPr>
       </w:pPr>
     </w:p>
@@ -370,7 +610,7 @@
   <w:latentStyles w:count="260" w:defQFormat="0" w:defUnhideWhenUsed="1" w:defSemiHidden="1" w:defUIPriority="99" w:defLockedState="0">
     <w:lsdException w:qFormat="1" w:unhideWhenUsed="0" w:uiPriority="0" w:semiHidden="0" w:name="Normal"/>
     <w:lsdException w:qFormat="1" w:unhideWhenUsed="0" w:uiPriority="0" w:semiHidden="0" w:name="heading 1"/>
-    <w:lsdException w:qFormat="1" w:uiPriority="0" w:name="heading 2"/>
+    <w:lsdException w:qFormat="1" w:uiPriority="0" w:semiHidden="0" w:name="heading 2"/>
     <w:lsdException w:qFormat="1" w:uiPriority="0" w:name="heading 3"/>
     <w:lsdException w:qFormat="1" w:uiPriority="0" w:name="heading 4"/>
     <w:lsdException w:qFormat="1" w:uiPriority="0" w:name="heading 5"/>
@@ -433,7 +673,7 @@
     <w:lsdException w:qFormat="1" w:unhideWhenUsed="0" w:uiPriority="0" w:semiHidden="0" w:name="Title"/>
     <w:lsdException w:unhideWhenUsed="0" w:uiPriority="0" w:semiHidden="0" w:name="Closing"/>
     <w:lsdException w:unhideWhenUsed="0" w:uiPriority="0" w:semiHidden="0" w:name="Signature"/>
-    <w:lsdException w:unhideWhenUsed="0" w:uiPriority="0" w:name="Default Paragraph Font"/>
+    <w:lsdException w:qFormat="1" w:unhideWhenUsed="0" w:uiPriority="0" w:name="Default Paragraph Font"/>
     <w:lsdException w:unhideWhenUsed="0" w:uiPriority="0" w:semiHidden="0" w:name="Body Text"/>
     <w:lsdException w:unhideWhenUsed="0" w:uiPriority="0" w:semiHidden="0" w:name="Body Text Indent"/>
     <w:lsdException w:unhideWhenUsed="0" w:uiPriority="0" w:semiHidden="0" w:name="List Continue"/>
@@ -453,7 +693,7 @@
     <w:lsdException w:unhideWhenUsed="0" w:uiPriority="0" w:semiHidden="0" w:name="Body Text Indent 2"/>
     <w:lsdException w:unhideWhenUsed="0" w:uiPriority="0" w:semiHidden="0" w:name="Body Text Indent 3"/>
     <w:lsdException w:unhideWhenUsed="0" w:uiPriority="0" w:semiHidden="0" w:name="Block Text"/>
-    <w:lsdException w:unhideWhenUsed="0" w:uiPriority="0" w:semiHidden="0" w:name="Hyperlink"/>
+    <w:lsdException w:qFormat="1" w:unhideWhenUsed="0" w:uiPriority="0" w:semiHidden="0" w:name="Hyperlink"/>
     <w:lsdException w:unhideWhenUsed="0" w:uiPriority="0" w:semiHidden="0" w:name="FollowedHyperlink"/>
     <w:lsdException w:qFormat="1" w:unhideWhenUsed="0" w:uiPriority="0" w:semiHidden="0" w:name="Strong"/>
     <w:lsdException w:qFormat="1" w:unhideWhenUsed="0" w:uiPriority="0" w:semiHidden="0" w:name="Emphasis"/>
@@ -655,7 +895,6 @@
     <w:name w:val="heading 2"/>
     <w:basedOn w:val="1"/>
     <w:next w:val="1"/>
-    <w:semiHidden/>
     <w:unhideWhenUsed/>
     <w:qFormat/>
     <w:uiPriority w:val="0"/>
@@ -673,12 +912,13 @@
       <w:lang w:val="en-US" w:eastAsia="zh-CN" w:bidi="ar"/>
     </w:rPr>
   </w:style>
-  <w:style w:type="character" w:default="1" w:styleId="5">
+  <w:style w:type="character" w:default="1" w:styleId="6">
     <w:name w:val="Default Paragraph Font"/>
     <w:semiHidden/>
+    <w:qFormat/>
     <w:uiPriority w:val="0"/>
   </w:style>
-  <w:style w:type="table" w:default="1" w:styleId="4">
+  <w:style w:type="table" w:default="1" w:styleId="5">
     <w:name w:val="Normal Table"/>
     <w:semiHidden/>
     <w:qFormat/>
@@ -692,9 +932,43 @@
       </w:tblCellMar>
     </w:tblPr>
   </w:style>
-  <w:style w:type="character" w:styleId="6">
+  <w:style w:type="paragraph" w:styleId="4">
+    <w:name w:val="HTML Preformatted"/>
+    <w:basedOn w:val="1"/>
+    <w:uiPriority w:val="0"/>
+    <w:pPr>
+      <w:tabs>
+        <w:tab w:val="left" w:pos="916"/>
+        <w:tab w:val="left" w:pos="1832"/>
+        <w:tab w:val="left" w:pos="2748"/>
+        <w:tab w:val="left" w:pos="3664"/>
+        <w:tab w:val="left" w:pos="4580"/>
+        <w:tab w:val="left" w:pos="5496"/>
+        <w:tab w:val="left" w:pos="6412"/>
+        <w:tab w:val="left" w:pos="7328"/>
+        <w:tab w:val="left" w:pos="8244"/>
+        <w:tab w:val="left" w:pos="9160"/>
+        <w:tab w:val="left" w:pos="10076"/>
+        <w:tab w:val="left" w:pos="10992"/>
+        <w:tab w:val="left" w:pos="11908"/>
+        <w:tab w:val="left" w:pos="12824"/>
+        <w:tab w:val="left" w:pos="13740"/>
+        <w:tab w:val="left" w:pos="14656"/>
+      </w:tabs>
+      <w:jc w:val="left"/>
+    </w:pPr>
+    <w:rPr>
+      <w:rFonts w:hint="eastAsia" w:ascii="宋体" w:hAnsi="宋体" w:eastAsia="宋体" w:cs="宋体"/>
+      <w:kern w:val="0"/>
+      <w:sz w:val="24"/>
+      <w:szCs w:val="24"/>
+      <w:lang w:val="en-US" w:eastAsia="zh-CN" w:bidi="ar"/>
+    </w:rPr>
+  </w:style>
+  <w:style w:type="character" w:styleId="7">
     <w:name w:val="Hyperlink"/>
-    <w:basedOn w:val="5"/>
+    <w:basedOn w:val="6"/>
+    <w:qFormat/>
     <w:uiPriority w:val="0"/>
     <w:rPr>
       <w:color w:val="0000FF"/>
